--- a/blog/Document/计划文档/迭代二项目计划.docx
+++ b/blog/Document/计划文档/迭代二项目计划.docx
@@ -1,6 +1,6 @@
 
 <file path=word/document.xml><?xml version="1.0" encoding="utf-8"?>
-<w:document xmlns:wpc="http://schemas.microsoft.com/office/word/2010/wordprocessingCanvas" xmlns:mc="http://schemas.openxmlformats.org/markup-compatibility/2006" xmlns:o="urn:schemas-microsoft-com:office:office" xmlns:r="http://schemas.openxmlformats.org/officeDocument/2006/relationships" xmlns:m="http://schemas.openxmlformats.org/officeDocument/2006/math" xmlns:v="urn:schemas-microsoft-com:vml" xmlns:wp14="http://schemas.microsoft.com/office/word/2010/wordprocessingDrawing" xmlns:wp="http://schemas.openxmlformats.org/drawingml/2006/wordprocessingDrawing" xmlns:w10="urn:schemas-microsoft-com:office:word" xmlns:w="http://schemas.openxmlformats.org/wordprocessingml/2006/main" xmlns:w14="http://schemas.microsoft.com/office/word/2010/wordml" xmlns:w15="http://schemas.microsoft.com/office/word/2012/wordml" xmlns:wpg="http://schemas.microsoft.com/office/word/2010/wordprocessingGroup" xmlns:wpi="http://schemas.microsoft.com/office/word/2010/wordprocessingInk" xmlns:wne="http://schemas.microsoft.com/office/word/2006/wordml" xmlns:wps="http://schemas.microsoft.com/office/word/2010/wordprocessingShape" mc:Ignorable="w14 w15 wp14">
+<w:document xmlns:wpc="http://schemas.microsoft.com/office/word/2010/wordprocessingCanvas" xmlns:cx="http://schemas.microsoft.com/office/drawing/2014/chartex" xmlns:mc="http://schemas.openxmlformats.org/markup-compatibility/2006" xmlns:o="urn:schemas-microsoft-com:office:office" xmlns:r="http://schemas.openxmlformats.org/officeDocument/2006/relationships" xmlns:m="http://schemas.openxmlformats.org/officeDocument/2006/math" xmlns:v="urn:schemas-microsoft-com:vml" xmlns:wp14="http://schemas.microsoft.com/office/word/2010/wordprocessingDrawing" xmlns:wp="http://schemas.openxmlformats.org/drawingml/2006/wordprocessingDrawing" xmlns:w10="urn:schemas-microsoft-com:office:word" xmlns:w="http://schemas.openxmlformats.org/wordprocessingml/2006/main" xmlns:w14="http://schemas.microsoft.com/office/word/2010/wordml" xmlns:w15="http://schemas.microsoft.com/office/word/2012/wordml" xmlns:w16se="http://schemas.microsoft.com/office/word/2015/wordml/symex" xmlns:wpg="http://schemas.microsoft.com/office/word/2010/wordprocessingGroup" xmlns:wpi="http://schemas.microsoft.com/office/word/2010/wordprocessingInk" xmlns:wne="http://schemas.microsoft.com/office/word/2006/wordml" xmlns:wps="http://schemas.microsoft.com/office/word/2010/wordprocessingShape" mc:Ignorable="w14 w15 w16se wp14">
   <w:body>
     <w:p>
       <w:pPr>
@@ -83,7 +83,15 @@
         <w:rPr>
           <w:rFonts w:hint="eastAsia"/>
         </w:rPr>
-        <w:t>画扇小组所有</w:t>
+        <w:t>LifeIS</w:t>
+      </w:r>
+      <w:bookmarkStart w:id="0" w:name="_GoBack"/>
+      <w:bookmarkEnd w:id="0"/>
+      <w:r>
+        <w:rPr>
+          <w:rFonts w:hint="eastAsia"/>
+        </w:rPr>
+        <w:t>小组所有</w:t>
       </w:r>
       <w:r>
         <w:t>成员</w:t>
@@ -110,10 +118,7 @@
         <w:t>：</w:t>
       </w:r>
       <w:r>
-        <w:t>2016/3/</w:t>
-      </w:r>
-      <w:r>
-        <w:t>6</w:t>
+        <w:t>2016/3/6</w:t>
       </w:r>
     </w:p>
     <w:p>
@@ -163,7 +168,7 @@
     </w:p>
     <w:p>
       <w:pPr>
-        <w:pStyle w:val="a5"/>
+        <w:pStyle w:val="a7"/>
         <w:numPr>
           <w:ilvl w:val="0"/>
           <w:numId w:val="1"/>
@@ -183,7 +188,7 @@
     </w:p>
     <w:p>
       <w:pPr>
-        <w:pStyle w:val="a5"/>
+        <w:pStyle w:val="a7"/>
         <w:numPr>
           <w:ilvl w:val="0"/>
           <w:numId w:val="1"/>
@@ -212,7 +217,7 @@
     </w:p>
     <w:p>
       <w:pPr>
-        <w:pStyle w:val="a5"/>
+        <w:pStyle w:val="a7"/>
         <w:numPr>
           <w:ilvl w:val="0"/>
           <w:numId w:val="1"/>
@@ -246,7 +251,7 @@
     </w:p>
     <w:p>
       <w:pPr>
-        <w:pStyle w:val="a5"/>
+        <w:pStyle w:val="a7"/>
         <w:numPr>
           <w:ilvl w:val="0"/>
           <w:numId w:val="1"/>
@@ -280,7 +285,7 @@
     </w:p>
     <w:p>
       <w:pPr>
-        <w:pStyle w:val="a5"/>
+        <w:pStyle w:val="a7"/>
         <w:numPr>
           <w:ilvl w:val="0"/>
           <w:numId w:val="2"/>
@@ -294,7 +299,7 @@
     </w:p>
     <w:p>
       <w:pPr>
-        <w:pStyle w:val="a5"/>
+        <w:pStyle w:val="a7"/>
         <w:numPr>
           <w:ilvl w:val="0"/>
           <w:numId w:val="3"/>
@@ -360,7 +365,7 @@
     </w:p>
     <w:p>
       <w:pPr>
-        <w:pStyle w:val="a5"/>
+        <w:pStyle w:val="a7"/>
         <w:numPr>
           <w:ilvl w:val="0"/>
           <w:numId w:val="3"/>
@@ -382,7 +387,7 @@
     </w:p>
     <w:tbl>
       <w:tblPr>
-        <w:tblStyle w:val="a6"/>
+        <w:tblStyle w:val="a8"/>
         <w:tblW w:w="0" w:type="auto"/>
         <w:tblInd w:w="1080" w:type="dxa"/>
         <w:tblLook w:val="04A0" w:firstRow="1" w:lastRow="0" w:firstColumn="1" w:lastColumn="0" w:noHBand="0" w:noVBand="1"/>
@@ -400,7 +405,7 @@
           </w:tcPr>
           <w:p>
             <w:pPr>
-              <w:pStyle w:val="a5"/>
+              <w:pStyle w:val="a7"/>
               <w:ind w:firstLineChars="0" w:firstLine="0"/>
               <w:jc w:val="center"/>
             </w:pPr>
@@ -419,7 +424,7 @@
           </w:tcPr>
           <w:p>
             <w:pPr>
-              <w:pStyle w:val="a5"/>
+              <w:pStyle w:val="a7"/>
               <w:ind w:firstLineChars="0" w:firstLine="0"/>
               <w:jc w:val="center"/>
             </w:pPr>
@@ -435,7 +440,7 @@
           </w:tcPr>
           <w:p>
             <w:pPr>
-              <w:pStyle w:val="a5"/>
+              <w:pStyle w:val="a7"/>
               <w:ind w:firstLineChars="0" w:firstLine="0"/>
               <w:jc w:val="center"/>
             </w:pPr>
@@ -453,7 +458,7 @@
           </w:tcPr>
           <w:p>
             <w:pPr>
-              <w:pStyle w:val="a5"/>
+              <w:pStyle w:val="a7"/>
               <w:ind w:firstLineChars="0" w:firstLine="0"/>
               <w:jc w:val="center"/>
             </w:pPr>
@@ -472,7 +477,7 @@
           </w:tcPr>
           <w:p>
             <w:pPr>
-              <w:pStyle w:val="a5"/>
+              <w:pStyle w:val="a7"/>
               <w:ind w:firstLineChars="0" w:firstLine="0"/>
               <w:jc w:val="center"/>
             </w:pPr>
@@ -494,7 +499,7 @@
           </w:tcPr>
           <w:p>
             <w:pPr>
-              <w:pStyle w:val="a5"/>
+              <w:pStyle w:val="a7"/>
               <w:ind w:firstLineChars="0" w:firstLine="0"/>
               <w:jc w:val="center"/>
             </w:pPr>
@@ -509,7 +514,7 @@
           </w:tcPr>
           <w:p>
             <w:pPr>
-              <w:pStyle w:val="a5"/>
+              <w:pStyle w:val="a7"/>
               <w:ind w:firstLineChars="0" w:firstLine="0"/>
               <w:jc w:val="center"/>
             </w:pPr>
@@ -528,7 +533,7 @@
           </w:tcPr>
           <w:p>
             <w:pPr>
-              <w:pStyle w:val="a5"/>
+              <w:pStyle w:val="a7"/>
               <w:ind w:firstLineChars="0" w:firstLine="0"/>
               <w:jc w:val="center"/>
             </w:pPr>
@@ -550,7 +555,7 @@
           </w:tcPr>
           <w:p>
             <w:pPr>
-              <w:pStyle w:val="a5"/>
+              <w:pStyle w:val="a7"/>
               <w:ind w:firstLineChars="0" w:firstLine="0"/>
               <w:jc w:val="center"/>
             </w:pPr>
@@ -565,7 +570,7 @@
           </w:tcPr>
           <w:p>
             <w:pPr>
-              <w:pStyle w:val="a5"/>
+              <w:pStyle w:val="a7"/>
               <w:ind w:firstLineChars="0" w:firstLine="0"/>
               <w:jc w:val="center"/>
             </w:pPr>
@@ -584,7 +589,7 @@
           </w:tcPr>
           <w:p>
             <w:pPr>
-              <w:pStyle w:val="a5"/>
+              <w:pStyle w:val="a7"/>
               <w:ind w:firstLineChars="0" w:firstLine="0"/>
               <w:jc w:val="center"/>
             </w:pPr>
@@ -606,7 +611,7 @@
           </w:tcPr>
           <w:p>
             <w:pPr>
-              <w:pStyle w:val="a5"/>
+              <w:pStyle w:val="a7"/>
               <w:ind w:firstLineChars="0" w:firstLine="0"/>
               <w:jc w:val="center"/>
             </w:pPr>
@@ -621,7 +626,7 @@
           </w:tcPr>
           <w:p>
             <w:pPr>
-              <w:pStyle w:val="a5"/>
+              <w:pStyle w:val="a7"/>
               <w:ind w:firstLineChars="0" w:firstLine="0"/>
               <w:jc w:val="center"/>
             </w:pPr>
@@ -640,7 +645,7 @@
           </w:tcPr>
           <w:p>
             <w:pPr>
-              <w:pStyle w:val="a5"/>
+              <w:pStyle w:val="a7"/>
               <w:ind w:firstLineChars="0" w:firstLine="0"/>
               <w:jc w:val="center"/>
             </w:pPr>
@@ -662,7 +667,7 @@
           </w:tcPr>
           <w:p>
             <w:pPr>
-              <w:pStyle w:val="a5"/>
+              <w:pStyle w:val="a7"/>
               <w:ind w:firstLineChars="0" w:firstLine="0"/>
               <w:jc w:val="center"/>
             </w:pPr>
@@ -677,7 +682,7 @@
           </w:tcPr>
           <w:p>
             <w:pPr>
-              <w:pStyle w:val="a5"/>
+              <w:pStyle w:val="a7"/>
               <w:ind w:firstLineChars="0" w:firstLine="0"/>
               <w:jc w:val="center"/>
             </w:pPr>
@@ -696,7 +701,7 @@
           </w:tcPr>
           <w:p>
             <w:pPr>
-              <w:pStyle w:val="a5"/>
+              <w:pStyle w:val="a7"/>
               <w:ind w:firstLineChars="0" w:firstLine="0"/>
               <w:jc w:val="center"/>
             </w:pPr>
@@ -718,7 +723,7 @@
           </w:tcPr>
           <w:p>
             <w:pPr>
-              <w:pStyle w:val="a5"/>
+              <w:pStyle w:val="a7"/>
               <w:ind w:firstLineChars="0" w:firstLine="0"/>
               <w:jc w:val="center"/>
             </w:pPr>
@@ -733,7 +738,7 @@
           </w:tcPr>
           <w:p>
             <w:pPr>
-              <w:pStyle w:val="a5"/>
+              <w:pStyle w:val="a7"/>
               <w:ind w:firstLineChars="0" w:firstLine="0"/>
               <w:jc w:val="center"/>
             </w:pPr>
@@ -752,7 +757,7 @@
           </w:tcPr>
           <w:p>
             <w:pPr>
-              <w:pStyle w:val="a5"/>
+              <w:pStyle w:val="a7"/>
               <w:ind w:firstLineChars="0" w:firstLine="0"/>
               <w:jc w:val="center"/>
             </w:pPr>
@@ -774,7 +779,7 @@
           </w:tcPr>
           <w:p>
             <w:pPr>
-              <w:pStyle w:val="a5"/>
+              <w:pStyle w:val="a7"/>
               <w:ind w:firstLineChars="0" w:firstLine="0"/>
               <w:jc w:val="center"/>
             </w:pPr>
@@ -789,7 +794,7 @@
           </w:tcPr>
           <w:p>
             <w:pPr>
-              <w:pStyle w:val="a5"/>
+              <w:pStyle w:val="a7"/>
               <w:ind w:firstLineChars="0" w:firstLine="0"/>
               <w:jc w:val="center"/>
             </w:pPr>
@@ -808,7 +813,7 @@
           </w:tcPr>
           <w:p>
             <w:pPr>
-              <w:pStyle w:val="a5"/>
+              <w:pStyle w:val="a7"/>
               <w:ind w:firstLineChars="0" w:firstLine="0"/>
               <w:jc w:val="center"/>
             </w:pPr>
@@ -830,7 +835,7 @@
           </w:tcPr>
           <w:p>
             <w:pPr>
-              <w:pStyle w:val="a5"/>
+              <w:pStyle w:val="a7"/>
               <w:ind w:firstLineChars="0" w:firstLine="0"/>
               <w:jc w:val="center"/>
             </w:pPr>
@@ -845,7 +850,7 @@
           </w:tcPr>
           <w:p>
             <w:pPr>
-              <w:pStyle w:val="a5"/>
+              <w:pStyle w:val="a7"/>
               <w:ind w:firstLineChars="0" w:firstLine="0"/>
               <w:jc w:val="center"/>
             </w:pPr>
@@ -864,7 +869,7 @@
           </w:tcPr>
           <w:p>
             <w:pPr>
-              <w:pStyle w:val="a5"/>
+              <w:pStyle w:val="a7"/>
               <w:ind w:firstLineChars="0" w:firstLine="0"/>
               <w:jc w:val="center"/>
             </w:pPr>
@@ -886,7 +891,7 @@
           </w:tcPr>
           <w:p>
             <w:pPr>
-              <w:pStyle w:val="a5"/>
+              <w:pStyle w:val="a7"/>
               <w:ind w:firstLineChars="0" w:firstLine="0"/>
               <w:jc w:val="center"/>
             </w:pPr>
@@ -901,7 +906,7 @@
           </w:tcPr>
           <w:p>
             <w:pPr>
-              <w:pStyle w:val="a5"/>
+              <w:pStyle w:val="a7"/>
               <w:ind w:firstLineChars="0" w:firstLine="0"/>
               <w:jc w:val="center"/>
             </w:pPr>
@@ -920,7 +925,7 @@
           </w:tcPr>
           <w:p>
             <w:pPr>
-              <w:pStyle w:val="a5"/>
+              <w:pStyle w:val="a7"/>
               <w:ind w:firstLineChars="0" w:firstLine="0"/>
               <w:jc w:val="center"/>
             </w:pPr>
@@ -942,7 +947,7 @@
           </w:tcPr>
           <w:p>
             <w:pPr>
-              <w:pStyle w:val="a5"/>
+              <w:pStyle w:val="a7"/>
               <w:ind w:firstLineChars="0" w:firstLine="0"/>
               <w:jc w:val="center"/>
             </w:pPr>
@@ -957,7 +962,7 @@
           </w:tcPr>
           <w:p>
             <w:pPr>
-              <w:pStyle w:val="a5"/>
+              <w:pStyle w:val="a7"/>
               <w:ind w:firstLineChars="0" w:firstLine="0"/>
               <w:jc w:val="center"/>
             </w:pPr>
@@ -979,7 +984,7 @@
           </w:tcPr>
           <w:p>
             <w:pPr>
-              <w:pStyle w:val="a5"/>
+              <w:pStyle w:val="a7"/>
               <w:ind w:firstLineChars="0" w:firstLine="0"/>
               <w:jc w:val="center"/>
             </w:pPr>
@@ -1001,7 +1006,7 @@
           </w:tcPr>
           <w:p>
             <w:pPr>
-              <w:pStyle w:val="a5"/>
+              <w:pStyle w:val="a7"/>
               <w:ind w:firstLineChars="0" w:firstLine="0"/>
               <w:jc w:val="center"/>
             </w:pPr>
@@ -1016,7 +1021,7 @@
           </w:tcPr>
           <w:p>
             <w:pPr>
-              <w:pStyle w:val="a5"/>
+              <w:pStyle w:val="a7"/>
               <w:ind w:firstLineChars="0" w:firstLine="0"/>
               <w:jc w:val="center"/>
             </w:pPr>
@@ -1032,7 +1037,7 @@
           </w:tcPr>
           <w:p>
             <w:pPr>
-              <w:pStyle w:val="a5"/>
+              <w:pStyle w:val="a7"/>
               <w:ind w:firstLineChars="0" w:firstLine="0"/>
               <w:jc w:val="center"/>
             </w:pPr>
@@ -1057,7 +1062,7 @@
           </w:tcPr>
           <w:p>
             <w:pPr>
-              <w:pStyle w:val="a5"/>
+              <w:pStyle w:val="a7"/>
               <w:ind w:firstLineChars="0" w:firstLine="0"/>
               <w:jc w:val="center"/>
             </w:pPr>
@@ -1067,7 +1072,7 @@
     </w:tbl>
     <w:p>
       <w:pPr>
-        <w:pStyle w:val="a5"/>
+        <w:pStyle w:val="a7"/>
         <w:numPr>
           <w:ilvl w:val="0"/>
           <w:numId w:val="3"/>
@@ -1096,14 +1101,11 @@
     <w:p>
       <w:pPr>
         <w:jc w:val="left"/>
-        <w:rPr>
-          <w:rFonts w:hint="eastAsia"/>
-        </w:rPr>
       </w:pPr>
     </w:p>
     <w:p>
       <w:pPr>
-        <w:pStyle w:val="a5"/>
+        <w:pStyle w:val="a7"/>
         <w:ind w:left="1080" w:firstLineChars="0" w:firstLine="0"/>
         <w:jc w:val="left"/>
       </w:pPr>
@@ -2747,7 +2749,7 @@
     </w:p>
     <w:p>
       <w:pPr>
-        <w:pStyle w:val="a5"/>
+        <w:pStyle w:val="a7"/>
         <w:numPr>
           <w:ilvl w:val="0"/>
           <w:numId w:val="2"/>
@@ -2767,7 +2769,7 @@
     </w:p>
     <w:p>
       <w:pPr>
-        <w:pStyle w:val="a5"/>
+        <w:pStyle w:val="a7"/>
         <w:ind w:left="720" w:firstLineChars="0" w:firstLine="0"/>
         <w:jc w:val="left"/>
       </w:pPr>
@@ -2792,7 +2794,7 @@
     </w:p>
     <w:tbl>
       <w:tblPr>
-        <w:tblStyle w:val="a6"/>
+        <w:tblStyle w:val="a8"/>
         <w:tblW w:w="10206" w:type="dxa"/>
         <w:tblInd w:w="-572" w:type="dxa"/>
         <w:tblLayout w:type="fixed"/>
@@ -2817,7 +2819,7 @@
           </w:tcPr>
           <w:p>
             <w:pPr>
-              <w:pStyle w:val="a5"/>
+              <w:pStyle w:val="a7"/>
               <w:ind w:firstLineChars="0" w:firstLine="0"/>
               <w:jc w:val="center"/>
             </w:pPr>
@@ -2836,7 +2838,7 @@
           </w:tcPr>
           <w:p>
             <w:pPr>
-              <w:pStyle w:val="a5"/>
+              <w:pStyle w:val="a7"/>
               <w:ind w:firstLineChars="0" w:firstLine="0"/>
               <w:jc w:val="center"/>
             </w:pPr>
@@ -2858,7 +2860,7 @@
           </w:tcPr>
           <w:p>
             <w:pPr>
-              <w:pStyle w:val="a5"/>
+              <w:pStyle w:val="a7"/>
               <w:ind w:firstLineChars="0" w:firstLine="0"/>
               <w:jc w:val="center"/>
             </w:pPr>
@@ -2880,7 +2882,7 @@
           </w:tcPr>
           <w:p>
             <w:pPr>
-              <w:pStyle w:val="a5"/>
+              <w:pStyle w:val="a7"/>
               <w:ind w:firstLineChars="0" w:firstLine="0"/>
               <w:jc w:val="center"/>
             </w:pPr>
@@ -2902,7 +2904,7 @@
           </w:tcPr>
           <w:p>
             <w:pPr>
-              <w:pStyle w:val="a5"/>
+              <w:pStyle w:val="a7"/>
               <w:ind w:firstLineChars="0" w:firstLine="0"/>
               <w:jc w:val="center"/>
             </w:pPr>
@@ -2924,7 +2926,7 @@
           </w:tcPr>
           <w:p>
             <w:pPr>
-              <w:pStyle w:val="a5"/>
+              <w:pStyle w:val="a7"/>
               <w:ind w:firstLineChars="0" w:firstLine="0"/>
               <w:jc w:val="center"/>
             </w:pPr>
@@ -2946,7 +2948,7 @@
           </w:tcPr>
           <w:p>
             <w:pPr>
-              <w:pStyle w:val="a5"/>
+              <w:pStyle w:val="a7"/>
               <w:ind w:firstLineChars="0" w:firstLine="0"/>
               <w:jc w:val="center"/>
             </w:pPr>
@@ -2968,7 +2970,7 @@
           </w:tcPr>
           <w:p>
             <w:pPr>
-              <w:pStyle w:val="a5"/>
+              <w:pStyle w:val="a7"/>
               <w:ind w:firstLineChars="0" w:firstLine="0"/>
               <w:jc w:val="center"/>
             </w:pPr>
@@ -2990,7 +2992,7 @@
           </w:tcPr>
           <w:p>
             <w:pPr>
-              <w:pStyle w:val="a5"/>
+              <w:pStyle w:val="a7"/>
               <w:ind w:firstLineChars="0" w:firstLine="0"/>
               <w:jc w:val="center"/>
             </w:pPr>
@@ -3014,7 +3016,7 @@
           </w:tcPr>
           <w:p>
             <w:pPr>
-              <w:pStyle w:val="a5"/>
+              <w:pStyle w:val="a7"/>
               <w:ind w:firstLineChars="0" w:firstLine="0"/>
               <w:jc w:val="center"/>
             </w:pPr>
@@ -3034,7 +3036,7 @@
           </w:tcPr>
           <w:p>
             <w:pPr>
-              <w:pStyle w:val="a5"/>
+              <w:pStyle w:val="a7"/>
               <w:ind w:firstLineChars="0" w:firstLine="0"/>
               <w:jc w:val="center"/>
             </w:pPr>
@@ -3064,7 +3066,7 @@
           </w:tcPr>
           <w:p>
             <w:pPr>
-              <w:pStyle w:val="a5"/>
+              <w:pStyle w:val="a7"/>
               <w:ind w:firstLineChars="0" w:firstLine="0"/>
               <w:jc w:val="center"/>
             </w:pPr>
@@ -3105,7 +3107,7 @@
           </w:tcPr>
           <w:p>
             <w:pPr>
-              <w:pStyle w:val="a5"/>
+              <w:pStyle w:val="a7"/>
               <w:ind w:firstLineChars="0" w:firstLine="0"/>
               <w:jc w:val="center"/>
             </w:pPr>
@@ -3127,21 +3129,15 @@
           </w:tcPr>
           <w:p>
             <w:pPr>
-              <w:pStyle w:val="a5"/>
-              <w:ind w:firstLineChars="0" w:firstLine="0"/>
-              <w:jc w:val="center"/>
-            </w:pPr>
-            <w:r>
-              <w:rPr>
-                <w:rFonts w:hint="eastAsia"/>
-              </w:rPr>
-              <w:t>更新</w:t>
-            </w:r>
-            <w:r>
-              <w:rPr>
-                <w:rFonts w:hint="eastAsia"/>
-              </w:rPr>
-              <w:t>数据层代码</w:t>
+              <w:pStyle w:val="a7"/>
+              <w:ind w:firstLineChars="0" w:firstLine="0"/>
+              <w:jc w:val="center"/>
+            </w:pPr>
+            <w:r>
+              <w:rPr>
+                <w:rFonts w:hint="eastAsia"/>
+              </w:rPr>
+              <w:t>更新数据层代码</w:t>
             </w:r>
           </w:p>
         </w:tc>
@@ -3153,7 +3149,7 @@
           </w:tcPr>
           <w:p>
             <w:pPr>
-              <w:pStyle w:val="a5"/>
+              <w:pStyle w:val="a7"/>
               <w:ind w:firstLineChars="0" w:firstLine="0"/>
               <w:jc w:val="center"/>
             </w:pPr>
@@ -3184,7 +3180,7 @@
           </w:tcPr>
           <w:p>
             <w:pPr>
-              <w:pStyle w:val="a5"/>
+              <w:pStyle w:val="a7"/>
               <w:ind w:firstLineChars="0" w:firstLine="0"/>
               <w:jc w:val="center"/>
             </w:pPr>
@@ -3207,7 +3203,7 @@
           </w:tcPr>
           <w:p>
             <w:pPr>
-              <w:pStyle w:val="a5"/>
+              <w:pStyle w:val="a7"/>
               <w:ind w:firstLineChars="0" w:firstLine="0"/>
               <w:jc w:val="center"/>
             </w:pPr>
@@ -3231,7 +3227,7 @@
           </w:tcPr>
           <w:p>
             <w:pPr>
-              <w:pStyle w:val="a5"/>
+              <w:pStyle w:val="a7"/>
               <w:ind w:firstLineChars="0" w:firstLine="0"/>
               <w:jc w:val="center"/>
             </w:pPr>
@@ -3259,7 +3255,7 @@
           </w:tcPr>
           <w:p>
             <w:pPr>
-              <w:pStyle w:val="a5"/>
+              <w:pStyle w:val="a7"/>
               <w:ind w:firstLineChars="0" w:firstLine="0"/>
               <w:jc w:val="center"/>
             </w:pPr>
@@ -3282,7 +3278,7 @@
           </w:tcPr>
           <w:p>
             <w:pPr>
-              <w:pStyle w:val="a5"/>
+              <w:pStyle w:val="a7"/>
               <w:ind w:firstLineChars="0" w:firstLine="0"/>
               <w:jc w:val="center"/>
             </w:pPr>
@@ -3312,7 +3308,7 @@
           </w:tcPr>
           <w:p>
             <w:pPr>
-              <w:pStyle w:val="a5"/>
+              <w:pStyle w:val="a7"/>
               <w:ind w:firstLineChars="0" w:firstLine="0"/>
               <w:jc w:val="center"/>
             </w:pPr>
@@ -3335,7 +3331,7 @@
           </w:tcPr>
           <w:p>
             <w:pPr>
-              <w:pStyle w:val="a5"/>
+              <w:pStyle w:val="a7"/>
               <w:ind w:firstLineChars="0" w:firstLine="0"/>
               <w:jc w:val="center"/>
             </w:pPr>
@@ -3348,7 +3344,7 @@
           </w:tcPr>
           <w:p>
             <w:pPr>
-              <w:pStyle w:val="a5"/>
+              <w:pStyle w:val="a7"/>
               <w:ind w:firstLineChars="0" w:firstLine="0"/>
               <w:jc w:val="center"/>
             </w:pPr>
@@ -3371,7 +3367,7 @@
           </w:tcPr>
           <w:p>
             <w:pPr>
-              <w:pStyle w:val="a5"/>
+              <w:pStyle w:val="a7"/>
               <w:ind w:firstLineChars="0" w:firstLine="0"/>
               <w:jc w:val="center"/>
             </w:pPr>
@@ -3384,7 +3380,7 @@
           </w:tcPr>
           <w:p>
             <w:pPr>
-              <w:pStyle w:val="a5"/>
+              <w:pStyle w:val="a7"/>
               <w:ind w:firstLineChars="0" w:firstLine="0"/>
               <w:jc w:val="center"/>
             </w:pPr>
@@ -3407,7 +3403,7 @@
           </w:tcPr>
           <w:p>
             <w:pPr>
-              <w:pStyle w:val="a5"/>
+              <w:pStyle w:val="a7"/>
               <w:ind w:firstLineChars="0" w:firstLine="0"/>
               <w:jc w:val="center"/>
             </w:pPr>
@@ -3422,7 +3418,7 @@
           </w:tcPr>
           <w:p>
             <w:pPr>
-              <w:pStyle w:val="a5"/>
+              <w:pStyle w:val="a7"/>
               <w:ind w:firstLineChars="0" w:firstLine="0"/>
               <w:jc w:val="center"/>
             </w:pPr>
@@ -3442,7 +3438,7 @@
           </w:tcPr>
           <w:p>
             <w:pPr>
-              <w:pStyle w:val="a5"/>
+              <w:pStyle w:val="a7"/>
               <w:ind w:firstLineChars="0" w:firstLine="0"/>
               <w:jc w:val="center"/>
             </w:pPr>
@@ -3456,7 +3452,7 @@
           </w:tcPr>
           <w:p>
             <w:pPr>
-              <w:pStyle w:val="a5"/>
+              <w:pStyle w:val="a7"/>
               <w:ind w:firstLineChars="0" w:firstLine="0"/>
               <w:jc w:val="center"/>
             </w:pPr>
@@ -3469,7 +3465,7 @@
           </w:tcPr>
           <w:p>
             <w:pPr>
-              <w:pStyle w:val="a5"/>
+              <w:pStyle w:val="a7"/>
               <w:ind w:firstLineChars="0" w:firstLine="0"/>
               <w:jc w:val="center"/>
             </w:pPr>
@@ -3497,7 +3493,7 @@
           </w:tcPr>
           <w:p>
             <w:pPr>
-              <w:pStyle w:val="a5"/>
+              <w:pStyle w:val="a7"/>
               <w:ind w:firstLineChars="0" w:firstLine="0"/>
               <w:jc w:val="center"/>
             </w:pPr>
@@ -3510,7 +3506,7 @@
           </w:tcPr>
           <w:p>
             <w:pPr>
-              <w:pStyle w:val="a5"/>
+              <w:pStyle w:val="a7"/>
               <w:ind w:firstLineChars="0" w:firstLine="0"/>
               <w:jc w:val="center"/>
             </w:pPr>
@@ -3533,7 +3529,7 @@
           </w:tcPr>
           <w:p>
             <w:pPr>
-              <w:pStyle w:val="a5"/>
+              <w:pStyle w:val="a7"/>
               <w:ind w:firstLineChars="0" w:firstLine="0"/>
               <w:jc w:val="center"/>
             </w:pPr>
@@ -3546,7 +3542,7 @@
           </w:tcPr>
           <w:p>
             <w:pPr>
-              <w:pStyle w:val="a5"/>
+              <w:pStyle w:val="a7"/>
               <w:ind w:firstLineChars="0" w:firstLine="0"/>
               <w:jc w:val="center"/>
             </w:pPr>
@@ -3569,7 +3565,7 @@
           </w:tcPr>
           <w:p>
             <w:pPr>
-              <w:pStyle w:val="a5"/>
+              <w:pStyle w:val="a7"/>
               <w:ind w:firstLineChars="0" w:firstLine="0"/>
               <w:jc w:val="center"/>
             </w:pPr>
@@ -3584,7 +3580,7 @@
           </w:tcPr>
           <w:p>
             <w:pPr>
-              <w:pStyle w:val="a5"/>
+              <w:pStyle w:val="a7"/>
               <w:ind w:firstLineChars="0" w:firstLine="0"/>
               <w:jc w:val="center"/>
             </w:pPr>
@@ -3606,7 +3602,7 @@
           </w:tcPr>
           <w:p>
             <w:pPr>
-              <w:pStyle w:val="a5"/>
+              <w:pStyle w:val="a7"/>
               <w:ind w:firstLineChars="0" w:firstLine="0"/>
               <w:jc w:val="center"/>
             </w:pPr>
@@ -3620,7 +3616,7 @@
           </w:tcPr>
           <w:p>
             <w:pPr>
-              <w:pStyle w:val="a5"/>
+              <w:pStyle w:val="a7"/>
               <w:ind w:firstLineChars="0" w:firstLine="0"/>
               <w:jc w:val="center"/>
             </w:pPr>
@@ -3633,7 +3629,7 @@
           </w:tcPr>
           <w:p>
             <w:pPr>
-              <w:pStyle w:val="a5"/>
+              <w:pStyle w:val="a7"/>
               <w:ind w:firstLineChars="0" w:firstLine="0"/>
               <w:jc w:val="center"/>
             </w:pPr>
@@ -3665,7 +3661,7 @@
           </w:tcPr>
           <w:p>
             <w:pPr>
-              <w:pStyle w:val="a5"/>
+              <w:pStyle w:val="a7"/>
               <w:ind w:firstLineChars="0" w:firstLine="0"/>
               <w:jc w:val="center"/>
             </w:pPr>
@@ -3678,7 +3674,7 @@
           </w:tcPr>
           <w:p>
             <w:pPr>
-              <w:pStyle w:val="a5"/>
+              <w:pStyle w:val="a7"/>
               <w:ind w:firstLineChars="0" w:firstLine="0"/>
               <w:jc w:val="center"/>
             </w:pPr>
@@ -3707,7 +3703,7 @@
           </w:tcPr>
           <w:p>
             <w:pPr>
-              <w:pStyle w:val="a5"/>
+              <w:pStyle w:val="a7"/>
               <w:ind w:firstLineChars="0" w:firstLine="0"/>
               <w:jc w:val="center"/>
             </w:pPr>
@@ -3720,7 +3716,7 @@
           </w:tcPr>
           <w:p>
             <w:pPr>
-              <w:pStyle w:val="a5"/>
+              <w:pStyle w:val="a7"/>
               <w:ind w:firstLineChars="0" w:firstLine="0"/>
               <w:jc w:val="center"/>
             </w:pPr>
@@ -3743,7 +3739,7 @@
           </w:tcPr>
           <w:p>
             <w:pPr>
-              <w:pStyle w:val="a5"/>
+              <w:pStyle w:val="a7"/>
               <w:ind w:firstLineChars="0" w:firstLine="0"/>
               <w:jc w:val="center"/>
             </w:pPr>
@@ -3835,8 +3831,6 @@
       <w:r>
         <w:t>7</w:t>
       </w:r>
-      <w:bookmarkStart w:id="0" w:name="_GoBack"/>
-      <w:bookmarkEnd w:id="0"/>
     </w:p>
     <w:p>
       <w:pPr>
@@ -3944,7 +3938,7 @@
     </w:p>
     <w:tbl>
       <w:tblPr>
-        <w:tblStyle w:val="a6"/>
+        <w:tblStyle w:val="a8"/>
         <w:tblW w:w="10206" w:type="dxa"/>
         <w:tblInd w:w="-572" w:type="dxa"/>
         <w:tblLayout w:type="fixed"/>
@@ -3969,7 +3963,7 @@
           </w:tcPr>
           <w:p>
             <w:pPr>
-              <w:pStyle w:val="a5"/>
+              <w:pStyle w:val="a7"/>
               <w:ind w:firstLineChars="0" w:firstLine="0"/>
               <w:jc w:val="center"/>
             </w:pPr>
@@ -3988,7 +3982,7 @@
           </w:tcPr>
           <w:p>
             <w:pPr>
-              <w:pStyle w:val="a5"/>
+              <w:pStyle w:val="a7"/>
               <w:ind w:firstLineChars="0" w:firstLine="0"/>
               <w:jc w:val="center"/>
             </w:pPr>
@@ -4010,7 +4004,7 @@
           </w:tcPr>
           <w:p>
             <w:pPr>
-              <w:pStyle w:val="a5"/>
+              <w:pStyle w:val="a7"/>
               <w:ind w:firstLineChars="0" w:firstLine="0"/>
               <w:jc w:val="center"/>
             </w:pPr>
@@ -4032,7 +4026,7 @@
           </w:tcPr>
           <w:p>
             <w:pPr>
-              <w:pStyle w:val="a5"/>
+              <w:pStyle w:val="a7"/>
               <w:ind w:firstLineChars="0" w:firstLine="0"/>
               <w:jc w:val="center"/>
             </w:pPr>
@@ -4054,7 +4048,7 @@
           </w:tcPr>
           <w:p>
             <w:pPr>
-              <w:pStyle w:val="a5"/>
+              <w:pStyle w:val="a7"/>
               <w:ind w:firstLineChars="0" w:firstLine="0"/>
               <w:jc w:val="center"/>
             </w:pPr>
@@ -4076,7 +4070,7 @@
           </w:tcPr>
           <w:p>
             <w:pPr>
-              <w:pStyle w:val="a5"/>
+              <w:pStyle w:val="a7"/>
               <w:ind w:firstLineChars="0" w:firstLine="0"/>
               <w:jc w:val="center"/>
             </w:pPr>
@@ -4098,7 +4092,7 @@
           </w:tcPr>
           <w:p>
             <w:pPr>
-              <w:pStyle w:val="a5"/>
+              <w:pStyle w:val="a7"/>
               <w:ind w:firstLineChars="0" w:firstLine="0"/>
               <w:jc w:val="center"/>
             </w:pPr>
@@ -4120,7 +4114,7 @@
           </w:tcPr>
           <w:p>
             <w:pPr>
-              <w:pStyle w:val="a5"/>
+              <w:pStyle w:val="a7"/>
               <w:ind w:firstLineChars="0" w:firstLine="0"/>
               <w:jc w:val="center"/>
             </w:pPr>
@@ -4142,7 +4136,7 @@
           </w:tcPr>
           <w:p>
             <w:pPr>
-              <w:pStyle w:val="a5"/>
+              <w:pStyle w:val="a7"/>
               <w:ind w:firstLineChars="0" w:firstLine="0"/>
               <w:jc w:val="center"/>
             </w:pPr>
@@ -4166,7 +4160,7 @@
           </w:tcPr>
           <w:p>
             <w:pPr>
-              <w:pStyle w:val="a5"/>
+              <w:pStyle w:val="a7"/>
               <w:ind w:firstLineChars="0" w:firstLine="0"/>
               <w:jc w:val="center"/>
             </w:pPr>
@@ -4186,7 +4180,7 @@
           </w:tcPr>
           <w:p>
             <w:pPr>
-              <w:pStyle w:val="a5"/>
+              <w:pStyle w:val="a7"/>
               <w:ind w:firstLineChars="0" w:firstLine="0"/>
               <w:jc w:val="center"/>
             </w:pPr>
@@ -4216,7 +4210,7 @@
           </w:tcPr>
           <w:p>
             <w:pPr>
-              <w:pStyle w:val="a5"/>
+              <w:pStyle w:val="a7"/>
               <w:ind w:firstLineChars="0" w:firstLine="0"/>
               <w:jc w:val="center"/>
             </w:pPr>
@@ -4230,7 +4224,7 @@
           </w:tcPr>
           <w:p>
             <w:pPr>
-              <w:pStyle w:val="a5"/>
+              <w:pStyle w:val="a7"/>
               <w:ind w:firstLineChars="0" w:firstLine="0"/>
               <w:jc w:val="center"/>
             </w:pPr>
@@ -4253,7 +4247,7 @@
           </w:tcPr>
           <w:p>
             <w:pPr>
-              <w:pStyle w:val="a5"/>
+              <w:pStyle w:val="a7"/>
               <w:ind w:firstLineChars="0" w:firstLine="0"/>
             </w:pPr>
             <w:r>
@@ -4281,7 +4275,7 @@
           </w:tcPr>
           <w:p>
             <w:pPr>
-              <w:pStyle w:val="a5"/>
+              <w:pStyle w:val="a7"/>
               <w:ind w:firstLineChars="0" w:firstLine="0"/>
               <w:jc w:val="center"/>
             </w:pPr>
@@ -4301,7 +4295,7 @@
           </w:tcPr>
           <w:p>
             <w:pPr>
-              <w:pStyle w:val="a5"/>
+              <w:pStyle w:val="a7"/>
               <w:ind w:firstLineChars="0" w:firstLine="0"/>
             </w:pPr>
             <w:r>
@@ -4323,7 +4317,7 @@
           </w:tcPr>
           <w:p>
             <w:pPr>
-              <w:pStyle w:val="a5"/>
+              <w:pStyle w:val="a7"/>
               <w:ind w:firstLineChars="0" w:firstLine="0"/>
               <w:jc w:val="center"/>
             </w:pPr>
@@ -4344,7 +4338,7 @@
           </w:tcPr>
           <w:p>
             <w:pPr>
-              <w:pStyle w:val="a5"/>
+              <w:pStyle w:val="a7"/>
               <w:ind w:firstLineChars="0" w:firstLine="0"/>
               <w:jc w:val="center"/>
             </w:pPr>
@@ -4372,7 +4366,7 @@
           </w:tcPr>
           <w:p>
             <w:pPr>
-              <w:pStyle w:val="a5"/>
+              <w:pStyle w:val="a7"/>
               <w:ind w:firstLineChars="0" w:firstLine="0"/>
               <w:jc w:val="center"/>
             </w:pPr>
@@ -4386,7 +4380,7 @@
           </w:tcPr>
           <w:p>
             <w:pPr>
-              <w:pStyle w:val="a5"/>
+              <w:pStyle w:val="a7"/>
               <w:ind w:firstLineChars="0" w:firstLine="0"/>
               <w:jc w:val="center"/>
             </w:pPr>
@@ -4414,7 +4408,7 @@
           </w:tcPr>
           <w:p>
             <w:pPr>
-              <w:pStyle w:val="a5"/>
+              <w:pStyle w:val="a7"/>
               <w:ind w:firstLineChars="0" w:firstLine="0"/>
               <w:jc w:val="center"/>
             </w:pPr>
@@ -4428,7 +4422,7 @@
           </w:tcPr>
           <w:p>
             <w:pPr>
-              <w:pStyle w:val="a5"/>
+              <w:pStyle w:val="a7"/>
               <w:ind w:firstLineChars="0" w:firstLine="0"/>
               <w:jc w:val="center"/>
             </w:pPr>
@@ -4442,7 +4436,7 @@
           </w:tcPr>
           <w:p>
             <w:pPr>
-              <w:pStyle w:val="a5"/>
+              <w:pStyle w:val="a7"/>
               <w:jc w:val="center"/>
             </w:pPr>
           </w:p>
@@ -4455,7 +4449,7 @@
           </w:tcPr>
           <w:p>
             <w:pPr>
-              <w:pStyle w:val="a5"/>
+              <w:pStyle w:val="a7"/>
               <w:ind w:firstLineChars="0" w:firstLine="0"/>
               <w:jc w:val="center"/>
             </w:pPr>
@@ -4469,7 +4463,7 @@
           </w:tcPr>
           <w:p>
             <w:pPr>
-              <w:pStyle w:val="a5"/>
+              <w:pStyle w:val="a7"/>
               <w:jc w:val="center"/>
             </w:pPr>
           </w:p>
@@ -4482,7 +4476,7 @@
           </w:tcPr>
           <w:p>
             <w:pPr>
-              <w:pStyle w:val="a5"/>
+              <w:pStyle w:val="a7"/>
               <w:ind w:firstLineChars="0" w:firstLine="0"/>
               <w:jc w:val="center"/>
             </w:pPr>
@@ -4497,7 +4491,7 @@
           </w:tcPr>
           <w:p>
             <w:pPr>
-              <w:pStyle w:val="a5"/>
+              <w:pStyle w:val="a7"/>
               <w:ind w:firstLineChars="0" w:firstLine="0"/>
               <w:jc w:val="center"/>
             </w:pPr>
@@ -4517,7 +4511,7 @@
           </w:tcPr>
           <w:p>
             <w:pPr>
-              <w:pStyle w:val="a5"/>
+              <w:pStyle w:val="a7"/>
               <w:ind w:firstLineChars="0" w:firstLine="0"/>
               <w:jc w:val="center"/>
             </w:pPr>
@@ -4531,7 +4525,7 @@
           </w:tcPr>
           <w:p>
             <w:pPr>
-              <w:pStyle w:val="a5"/>
+              <w:pStyle w:val="a7"/>
               <w:ind w:firstLineChars="0" w:firstLine="0"/>
               <w:jc w:val="center"/>
             </w:pPr>
@@ -4544,7 +4538,7 @@
           </w:tcPr>
           <w:p>
             <w:pPr>
-              <w:pStyle w:val="a5"/>
+              <w:pStyle w:val="a7"/>
               <w:ind w:firstLineChars="0" w:firstLine="0"/>
               <w:jc w:val="center"/>
             </w:pPr>
@@ -4558,7 +4552,7 @@
           </w:tcPr>
           <w:p>
             <w:pPr>
-              <w:pStyle w:val="a5"/>
+              <w:pStyle w:val="a7"/>
               <w:ind w:firstLineChars="0" w:firstLine="0"/>
               <w:jc w:val="center"/>
             </w:pPr>
@@ -4572,7 +4566,7 @@
           </w:tcPr>
           <w:p>
             <w:pPr>
-              <w:pStyle w:val="a5"/>
+              <w:pStyle w:val="a7"/>
               <w:jc w:val="center"/>
             </w:pPr>
           </w:p>
@@ -4585,7 +4579,7 @@
           </w:tcPr>
           <w:p>
             <w:pPr>
-              <w:pStyle w:val="a5"/>
+              <w:pStyle w:val="a7"/>
               <w:ind w:firstLineChars="0" w:firstLine="0"/>
               <w:jc w:val="center"/>
             </w:pPr>
@@ -4599,7 +4593,7 @@
           </w:tcPr>
           <w:p>
             <w:pPr>
-              <w:pStyle w:val="a5"/>
+              <w:pStyle w:val="a7"/>
               <w:jc w:val="center"/>
             </w:pPr>
           </w:p>
@@ -4612,7 +4606,7 @@
           </w:tcPr>
           <w:p>
             <w:pPr>
-              <w:pStyle w:val="a5"/>
+              <w:pStyle w:val="a7"/>
               <w:ind w:firstLineChars="0" w:firstLine="0"/>
               <w:jc w:val="center"/>
             </w:pPr>
@@ -4627,7 +4621,7 @@
           </w:tcPr>
           <w:p>
             <w:pPr>
-              <w:pStyle w:val="a5"/>
+              <w:pStyle w:val="a7"/>
               <w:ind w:firstLineChars="0" w:firstLine="0"/>
               <w:jc w:val="center"/>
             </w:pPr>
@@ -4649,7 +4643,7 @@
           </w:tcPr>
           <w:p>
             <w:pPr>
-              <w:pStyle w:val="a5"/>
+              <w:pStyle w:val="a7"/>
               <w:ind w:firstLineChars="0" w:firstLine="0"/>
               <w:jc w:val="center"/>
             </w:pPr>
@@ -4663,7 +4657,7 @@
           </w:tcPr>
           <w:p>
             <w:pPr>
-              <w:pStyle w:val="a5"/>
+              <w:pStyle w:val="a7"/>
               <w:ind w:firstLineChars="0" w:firstLine="0"/>
               <w:jc w:val="center"/>
             </w:pPr>
@@ -4676,7 +4670,7 @@
           </w:tcPr>
           <w:p>
             <w:pPr>
-              <w:pStyle w:val="a5"/>
+              <w:pStyle w:val="a7"/>
               <w:ind w:firstLineChars="0" w:firstLine="0"/>
               <w:jc w:val="center"/>
             </w:pPr>
@@ -4690,7 +4684,7 @@
           </w:tcPr>
           <w:p>
             <w:pPr>
-              <w:pStyle w:val="a5"/>
+              <w:pStyle w:val="a7"/>
               <w:ind w:firstLineChars="0" w:firstLine="0"/>
               <w:jc w:val="center"/>
             </w:pPr>
@@ -4704,7 +4698,7 @@
           </w:tcPr>
           <w:p>
             <w:pPr>
-              <w:pStyle w:val="a5"/>
+              <w:pStyle w:val="a7"/>
               <w:ind w:firstLineChars="0" w:firstLine="0"/>
               <w:jc w:val="center"/>
             </w:pPr>
@@ -4718,7 +4712,7 @@
           </w:tcPr>
           <w:p>
             <w:pPr>
-              <w:pStyle w:val="a5"/>
+              <w:pStyle w:val="a7"/>
               <w:ind w:firstLineChars="0" w:firstLine="0"/>
               <w:jc w:val="center"/>
             </w:pPr>
@@ -4732,7 +4726,7 @@
           </w:tcPr>
           <w:p>
             <w:pPr>
-              <w:pStyle w:val="a5"/>
+              <w:pStyle w:val="a7"/>
               <w:ind w:firstLineChars="0" w:firstLine="0"/>
               <w:jc w:val="center"/>
             </w:pPr>
@@ -4746,7 +4740,7 @@
           </w:tcPr>
           <w:p>
             <w:pPr>
-              <w:pStyle w:val="a5"/>
+              <w:pStyle w:val="a7"/>
               <w:ind w:firstLineChars="0" w:firstLine="0"/>
               <w:jc w:val="center"/>
             </w:pPr>
@@ -4777,7 +4771,7 @@
 </file>
 
 <file path=word/endnotes.xml><?xml version="1.0" encoding="utf-8"?>
-<w:endnotes xmlns:wpc="http://schemas.microsoft.com/office/word/2010/wordprocessingCanvas" xmlns:mc="http://schemas.openxmlformats.org/markup-compatibility/2006" xmlns:o="urn:schemas-microsoft-com:office:office" xmlns:r="http://schemas.openxmlformats.org/officeDocument/2006/relationships" xmlns:m="http://schemas.openxmlformats.org/officeDocument/2006/math" xmlns:v="urn:schemas-microsoft-com:vml" xmlns:wp14="http://schemas.microsoft.com/office/word/2010/wordprocessingDrawing" xmlns:wp="http://schemas.openxmlformats.org/drawingml/2006/wordprocessingDrawing" xmlns:w10="urn:schemas-microsoft-com:office:word" xmlns:w="http://schemas.openxmlformats.org/wordprocessingml/2006/main" xmlns:w14="http://schemas.microsoft.com/office/word/2010/wordml" xmlns:w15="http://schemas.microsoft.com/office/word/2012/wordml" xmlns:wpg="http://schemas.microsoft.com/office/word/2010/wordprocessingGroup" xmlns:wpi="http://schemas.microsoft.com/office/word/2010/wordprocessingInk" xmlns:wne="http://schemas.microsoft.com/office/word/2006/wordml" xmlns:wps="http://schemas.microsoft.com/office/word/2010/wordprocessingShape" mc:Ignorable="w14 w15 wp14">
+<w:endnotes xmlns:wpc="http://schemas.microsoft.com/office/word/2010/wordprocessingCanvas" xmlns:cx="http://schemas.microsoft.com/office/drawing/2014/chartex" xmlns:mc="http://schemas.openxmlformats.org/markup-compatibility/2006" xmlns:o="urn:schemas-microsoft-com:office:office" xmlns:r="http://schemas.openxmlformats.org/officeDocument/2006/relationships" xmlns:m="http://schemas.openxmlformats.org/officeDocument/2006/math" xmlns:v="urn:schemas-microsoft-com:vml" xmlns:wp14="http://schemas.microsoft.com/office/word/2010/wordprocessingDrawing" xmlns:wp="http://schemas.openxmlformats.org/drawingml/2006/wordprocessingDrawing" xmlns:w10="urn:schemas-microsoft-com:office:word" xmlns:w="http://schemas.openxmlformats.org/wordprocessingml/2006/main" xmlns:w14="http://schemas.microsoft.com/office/word/2010/wordml" xmlns:w15="http://schemas.microsoft.com/office/word/2012/wordml" xmlns:w16se="http://schemas.microsoft.com/office/word/2015/wordml/symex" xmlns:wpg="http://schemas.microsoft.com/office/word/2010/wordprocessingGroup" xmlns:wpi="http://schemas.microsoft.com/office/word/2010/wordprocessingInk" xmlns:wne="http://schemas.microsoft.com/office/word/2006/wordml" xmlns:wps="http://schemas.microsoft.com/office/word/2010/wordprocessingShape" mc:Ignorable="w14 w15 w16se wp14">
   <w:endnote w:type="separator" w:id="-1">
     <w:p>
       <w:r>
@@ -4796,37 +4790,37 @@
 </file>
 
 <file path=word/footer1.xml><?xml version="1.0" encoding="utf-8"?>
-<w:ftr xmlns:wpc="http://schemas.microsoft.com/office/word/2010/wordprocessingCanvas" xmlns:mc="http://schemas.openxmlformats.org/markup-compatibility/2006" xmlns:o="urn:schemas-microsoft-com:office:office" xmlns:r="http://schemas.openxmlformats.org/officeDocument/2006/relationships" xmlns:m="http://schemas.openxmlformats.org/officeDocument/2006/math" xmlns:v="urn:schemas-microsoft-com:vml" xmlns:wp14="http://schemas.microsoft.com/office/word/2010/wordprocessingDrawing" xmlns:wp="http://schemas.openxmlformats.org/drawingml/2006/wordprocessingDrawing" xmlns:w10="urn:schemas-microsoft-com:office:word" xmlns:w="http://schemas.openxmlformats.org/wordprocessingml/2006/main" xmlns:w14="http://schemas.microsoft.com/office/word/2010/wordml" xmlns:w15="http://schemas.microsoft.com/office/word/2012/wordml" xmlns:wpg="http://schemas.microsoft.com/office/word/2010/wordprocessingGroup" xmlns:wpi="http://schemas.microsoft.com/office/word/2010/wordprocessingInk" xmlns:wne="http://schemas.microsoft.com/office/word/2006/wordml" xmlns:wps="http://schemas.microsoft.com/office/word/2010/wordprocessingShape" mc:Ignorable="w14 w15 wp14">
+<w:ftr xmlns:wpc="http://schemas.microsoft.com/office/word/2010/wordprocessingCanvas" xmlns:cx="http://schemas.microsoft.com/office/drawing/2014/chartex" xmlns:mc="http://schemas.openxmlformats.org/markup-compatibility/2006" xmlns:o="urn:schemas-microsoft-com:office:office" xmlns:r="http://schemas.openxmlformats.org/officeDocument/2006/relationships" xmlns:m="http://schemas.openxmlformats.org/officeDocument/2006/math" xmlns:v="urn:schemas-microsoft-com:vml" xmlns:wp14="http://schemas.microsoft.com/office/word/2010/wordprocessingDrawing" xmlns:wp="http://schemas.openxmlformats.org/drawingml/2006/wordprocessingDrawing" xmlns:w10="urn:schemas-microsoft-com:office:word" xmlns:w="http://schemas.openxmlformats.org/wordprocessingml/2006/main" xmlns:w14="http://schemas.microsoft.com/office/word/2010/wordml" xmlns:w15="http://schemas.microsoft.com/office/word/2012/wordml" xmlns:w16se="http://schemas.microsoft.com/office/word/2015/wordml/symex" xmlns:wpg="http://schemas.microsoft.com/office/word/2010/wordprocessingGroup" xmlns:wpi="http://schemas.microsoft.com/office/word/2010/wordprocessingInk" xmlns:wne="http://schemas.microsoft.com/office/word/2006/wordml" xmlns:wps="http://schemas.microsoft.com/office/word/2010/wordprocessingShape" mc:Ignorable="w14 w15 w16se wp14">
   <w:p>
     <w:pPr>
-      <w:pStyle w:val="a4"/>
+      <w:pStyle w:val="a5"/>
     </w:pPr>
   </w:p>
 </w:ftr>
 </file>
 
 <file path=word/footer2.xml><?xml version="1.0" encoding="utf-8"?>
-<w:ftr xmlns:wpc="http://schemas.microsoft.com/office/word/2010/wordprocessingCanvas" xmlns:mc="http://schemas.openxmlformats.org/markup-compatibility/2006" xmlns:o="urn:schemas-microsoft-com:office:office" xmlns:r="http://schemas.openxmlformats.org/officeDocument/2006/relationships" xmlns:m="http://schemas.openxmlformats.org/officeDocument/2006/math" xmlns:v="urn:schemas-microsoft-com:vml" xmlns:wp14="http://schemas.microsoft.com/office/word/2010/wordprocessingDrawing" xmlns:wp="http://schemas.openxmlformats.org/drawingml/2006/wordprocessingDrawing" xmlns:w10="urn:schemas-microsoft-com:office:word" xmlns:w="http://schemas.openxmlformats.org/wordprocessingml/2006/main" xmlns:w14="http://schemas.microsoft.com/office/word/2010/wordml" xmlns:w15="http://schemas.microsoft.com/office/word/2012/wordml" xmlns:wpg="http://schemas.microsoft.com/office/word/2010/wordprocessingGroup" xmlns:wpi="http://schemas.microsoft.com/office/word/2010/wordprocessingInk" xmlns:wne="http://schemas.microsoft.com/office/word/2006/wordml" xmlns:wps="http://schemas.microsoft.com/office/word/2010/wordprocessingShape" mc:Ignorable="w14 w15 wp14">
+<w:ftr xmlns:wpc="http://schemas.microsoft.com/office/word/2010/wordprocessingCanvas" xmlns:cx="http://schemas.microsoft.com/office/drawing/2014/chartex" xmlns:mc="http://schemas.openxmlformats.org/markup-compatibility/2006" xmlns:o="urn:schemas-microsoft-com:office:office" xmlns:r="http://schemas.openxmlformats.org/officeDocument/2006/relationships" xmlns:m="http://schemas.openxmlformats.org/officeDocument/2006/math" xmlns:v="urn:schemas-microsoft-com:vml" xmlns:wp14="http://schemas.microsoft.com/office/word/2010/wordprocessingDrawing" xmlns:wp="http://schemas.openxmlformats.org/drawingml/2006/wordprocessingDrawing" xmlns:w10="urn:schemas-microsoft-com:office:word" xmlns:w="http://schemas.openxmlformats.org/wordprocessingml/2006/main" xmlns:w14="http://schemas.microsoft.com/office/word/2010/wordml" xmlns:w15="http://schemas.microsoft.com/office/word/2012/wordml" xmlns:w16se="http://schemas.microsoft.com/office/word/2015/wordml/symex" xmlns:wpg="http://schemas.microsoft.com/office/word/2010/wordprocessingGroup" xmlns:wpi="http://schemas.microsoft.com/office/word/2010/wordprocessingInk" xmlns:wne="http://schemas.microsoft.com/office/word/2006/wordml" xmlns:wps="http://schemas.microsoft.com/office/word/2010/wordprocessingShape" mc:Ignorable="w14 w15 w16se wp14">
   <w:p>
     <w:pPr>
-      <w:pStyle w:val="a4"/>
+      <w:pStyle w:val="a5"/>
     </w:pPr>
   </w:p>
 </w:ftr>
 </file>
 
 <file path=word/footer3.xml><?xml version="1.0" encoding="utf-8"?>
-<w:ftr xmlns:wpc="http://schemas.microsoft.com/office/word/2010/wordprocessingCanvas" xmlns:mc="http://schemas.openxmlformats.org/markup-compatibility/2006" xmlns:o="urn:schemas-microsoft-com:office:office" xmlns:r="http://schemas.openxmlformats.org/officeDocument/2006/relationships" xmlns:m="http://schemas.openxmlformats.org/officeDocument/2006/math" xmlns:v="urn:schemas-microsoft-com:vml" xmlns:wp14="http://schemas.microsoft.com/office/word/2010/wordprocessingDrawing" xmlns:wp="http://schemas.openxmlformats.org/drawingml/2006/wordprocessingDrawing" xmlns:w10="urn:schemas-microsoft-com:office:word" xmlns:w="http://schemas.openxmlformats.org/wordprocessingml/2006/main" xmlns:w14="http://schemas.microsoft.com/office/word/2010/wordml" xmlns:w15="http://schemas.microsoft.com/office/word/2012/wordml" xmlns:wpg="http://schemas.microsoft.com/office/word/2010/wordprocessingGroup" xmlns:wpi="http://schemas.microsoft.com/office/word/2010/wordprocessingInk" xmlns:wne="http://schemas.microsoft.com/office/word/2006/wordml" xmlns:wps="http://schemas.microsoft.com/office/word/2010/wordprocessingShape" mc:Ignorable="w14 w15 wp14">
+<w:ftr xmlns:wpc="http://schemas.microsoft.com/office/word/2010/wordprocessingCanvas" xmlns:cx="http://schemas.microsoft.com/office/drawing/2014/chartex" xmlns:mc="http://schemas.openxmlformats.org/markup-compatibility/2006" xmlns:o="urn:schemas-microsoft-com:office:office" xmlns:r="http://schemas.openxmlformats.org/officeDocument/2006/relationships" xmlns:m="http://schemas.openxmlformats.org/officeDocument/2006/math" xmlns:v="urn:schemas-microsoft-com:vml" xmlns:wp14="http://schemas.microsoft.com/office/word/2010/wordprocessingDrawing" xmlns:wp="http://schemas.openxmlformats.org/drawingml/2006/wordprocessingDrawing" xmlns:w10="urn:schemas-microsoft-com:office:word" xmlns:w="http://schemas.openxmlformats.org/wordprocessingml/2006/main" xmlns:w14="http://schemas.microsoft.com/office/word/2010/wordml" xmlns:w15="http://schemas.microsoft.com/office/word/2012/wordml" xmlns:w16se="http://schemas.microsoft.com/office/word/2015/wordml/symex" xmlns:wpg="http://schemas.microsoft.com/office/word/2010/wordprocessingGroup" xmlns:wpi="http://schemas.microsoft.com/office/word/2010/wordprocessingInk" xmlns:wne="http://schemas.microsoft.com/office/word/2006/wordml" xmlns:wps="http://schemas.microsoft.com/office/word/2010/wordprocessingShape" mc:Ignorable="w14 w15 w16se wp14">
   <w:p>
     <w:pPr>
-      <w:pStyle w:val="a4"/>
+      <w:pStyle w:val="a5"/>
     </w:pPr>
   </w:p>
 </w:ftr>
 </file>
 
 <file path=word/footnotes.xml><?xml version="1.0" encoding="utf-8"?>
-<w:footnotes xmlns:wpc="http://schemas.microsoft.com/office/word/2010/wordprocessingCanvas" xmlns:mc="http://schemas.openxmlformats.org/markup-compatibility/2006" xmlns:o="urn:schemas-microsoft-com:office:office" xmlns:r="http://schemas.openxmlformats.org/officeDocument/2006/relationships" xmlns:m="http://schemas.openxmlformats.org/officeDocument/2006/math" xmlns:v="urn:schemas-microsoft-com:vml" xmlns:wp14="http://schemas.microsoft.com/office/word/2010/wordprocessingDrawing" xmlns:wp="http://schemas.openxmlformats.org/drawingml/2006/wordprocessingDrawing" xmlns:w10="urn:schemas-microsoft-com:office:word" xmlns:w="http://schemas.openxmlformats.org/wordprocessingml/2006/main" xmlns:w14="http://schemas.microsoft.com/office/word/2010/wordml" xmlns:w15="http://schemas.microsoft.com/office/word/2012/wordml" xmlns:wpg="http://schemas.microsoft.com/office/word/2010/wordprocessingGroup" xmlns:wpi="http://schemas.microsoft.com/office/word/2010/wordprocessingInk" xmlns:wne="http://schemas.microsoft.com/office/word/2006/wordml" xmlns:wps="http://schemas.microsoft.com/office/word/2010/wordprocessingShape" mc:Ignorable="w14 w15 wp14">
+<w:footnotes xmlns:wpc="http://schemas.microsoft.com/office/word/2010/wordprocessingCanvas" xmlns:cx="http://schemas.microsoft.com/office/drawing/2014/chartex" xmlns:mc="http://schemas.openxmlformats.org/markup-compatibility/2006" xmlns:o="urn:schemas-microsoft-com:office:office" xmlns:r="http://schemas.openxmlformats.org/officeDocument/2006/relationships" xmlns:m="http://schemas.openxmlformats.org/officeDocument/2006/math" xmlns:v="urn:schemas-microsoft-com:vml" xmlns:wp14="http://schemas.microsoft.com/office/word/2010/wordprocessingDrawing" xmlns:wp="http://schemas.openxmlformats.org/drawingml/2006/wordprocessingDrawing" xmlns:w10="urn:schemas-microsoft-com:office:word" xmlns:w="http://schemas.openxmlformats.org/wordprocessingml/2006/main" xmlns:w14="http://schemas.microsoft.com/office/word/2010/wordml" xmlns:w15="http://schemas.microsoft.com/office/word/2012/wordml" xmlns:w16se="http://schemas.microsoft.com/office/word/2015/wordml/symex" xmlns:wpg="http://schemas.microsoft.com/office/word/2010/wordprocessingGroup" xmlns:wpi="http://schemas.microsoft.com/office/word/2010/wordprocessingInk" xmlns:wne="http://schemas.microsoft.com/office/word/2006/wordml" xmlns:wps="http://schemas.microsoft.com/office/word/2010/wordprocessingShape" mc:Ignorable="w14 w15 w16se wp14">
   <w:footnote w:type="separator" w:id="-1">
     <w:p>
       <w:r>
@@ -4845,7 +4839,7 @@
 </file>
 
 <file path=word/header1.xml><?xml version="1.0" encoding="utf-8"?>
-<w:hdr xmlns:wpc="http://schemas.microsoft.com/office/word/2010/wordprocessingCanvas" xmlns:mc="http://schemas.openxmlformats.org/markup-compatibility/2006" xmlns:o="urn:schemas-microsoft-com:office:office" xmlns:r="http://schemas.openxmlformats.org/officeDocument/2006/relationships" xmlns:m="http://schemas.openxmlformats.org/officeDocument/2006/math" xmlns:v="urn:schemas-microsoft-com:vml" xmlns:wp14="http://schemas.microsoft.com/office/word/2010/wordprocessingDrawing" xmlns:wp="http://schemas.openxmlformats.org/drawingml/2006/wordprocessingDrawing" xmlns:w10="urn:schemas-microsoft-com:office:word" xmlns:w="http://schemas.openxmlformats.org/wordprocessingml/2006/main" xmlns:w14="http://schemas.microsoft.com/office/word/2010/wordml" xmlns:w15="http://schemas.microsoft.com/office/word/2012/wordml" xmlns:wpg="http://schemas.microsoft.com/office/word/2010/wordprocessingGroup" xmlns:wpi="http://schemas.microsoft.com/office/word/2010/wordprocessingInk" xmlns:wne="http://schemas.microsoft.com/office/word/2006/wordml" xmlns:wps="http://schemas.microsoft.com/office/word/2010/wordprocessingShape" mc:Ignorable="w14 w15 wp14">
+<w:hdr xmlns:wpc="http://schemas.microsoft.com/office/word/2010/wordprocessingCanvas" xmlns:cx="http://schemas.microsoft.com/office/drawing/2014/chartex" xmlns:mc="http://schemas.openxmlformats.org/markup-compatibility/2006" xmlns:o="urn:schemas-microsoft-com:office:office" xmlns:r="http://schemas.openxmlformats.org/officeDocument/2006/relationships" xmlns:m="http://schemas.openxmlformats.org/officeDocument/2006/math" xmlns:v="urn:schemas-microsoft-com:vml" xmlns:wp14="http://schemas.microsoft.com/office/word/2010/wordprocessingDrawing" xmlns:wp="http://schemas.openxmlformats.org/drawingml/2006/wordprocessingDrawing" xmlns:w10="urn:schemas-microsoft-com:office:word" xmlns:w="http://schemas.openxmlformats.org/wordprocessingml/2006/main" xmlns:w14="http://schemas.microsoft.com/office/word/2010/wordml" xmlns:w15="http://schemas.microsoft.com/office/word/2012/wordml" xmlns:w16se="http://schemas.microsoft.com/office/word/2015/wordml/symex" xmlns:wpg="http://schemas.microsoft.com/office/word/2010/wordprocessingGroup" xmlns:wpi="http://schemas.microsoft.com/office/word/2010/wordprocessingInk" xmlns:wne="http://schemas.microsoft.com/office/word/2006/wordml" xmlns:wps="http://schemas.microsoft.com/office/word/2010/wordprocessingShape" mc:Ignorable="w14 w15 w16se wp14">
   <w:p>
     <w:pPr>
       <w:pStyle w:val="a3"/>
@@ -4855,7 +4849,7 @@
 </file>
 
 <file path=word/header2.xml><?xml version="1.0" encoding="utf-8"?>
-<w:hdr xmlns:wpc="http://schemas.microsoft.com/office/word/2010/wordprocessingCanvas" xmlns:mc="http://schemas.openxmlformats.org/markup-compatibility/2006" xmlns:o="urn:schemas-microsoft-com:office:office" xmlns:r="http://schemas.openxmlformats.org/officeDocument/2006/relationships" xmlns:m="http://schemas.openxmlformats.org/officeDocument/2006/math" xmlns:v="urn:schemas-microsoft-com:vml" xmlns:wp14="http://schemas.microsoft.com/office/word/2010/wordprocessingDrawing" xmlns:wp="http://schemas.openxmlformats.org/drawingml/2006/wordprocessingDrawing" xmlns:w10="urn:schemas-microsoft-com:office:word" xmlns:w="http://schemas.openxmlformats.org/wordprocessingml/2006/main" xmlns:w14="http://schemas.microsoft.com/office/word/2010/wordml" xmlns:w15="http://schemas.microsoft.com/office/word/2012/wordml" xmlns:wpg="http://schemas.microsoft.com/office/word/2010/wordprocessingGroup" xmlns:wpi="http://schemas.microsoft.com/office/word/2010/wordprocessingInk" xmlns:wne="http://schemas.microsoft.com/office/word/2006/wordml" xmlns:wps="http://schemas.microsoft.com/office/word/2010/wordprocessingShape" mc:Ignorable="w14 w15 wp14">
+<w:hdr xmlns:wpc="http://schemas.microsoft.com/office/word/2010/wordprocessingCanvas" xmlns:cx="http://schemas.microsoft.com/office/drawing/2014/chartex" xmlns:mc="http://schemas.openxmlformats.org/markup-compatibility/2006" xmlns:o="urn:schemas-microsoft-com:office:office" xmlns:r="http://schemas.openxmlformats.org/officeDocument/2006/relationships" xmlns:m="http://schemas.openxmlformats.org/officeDocument/2006/math" xmlns:v="urn:schemas-microsoft-com:vml" xmlns:wp14="http://schemas.microsoft.com/office/word/2010/wordprocessingDrawing" xmlns:wp="http://schemas.openxmlformats.org/drawingml/2006/wordprocessingDrawing" xmlns:w10="urn:schemas-microsoft-com:office:word" xmlns:w="http://schemas.openxmlformats.org/wordprocessingml/2006/main" xmlns:w14="http://schemas.microsoft.com/office/word/2010/wordml" xmlns:w15="http://schemas.microsoft.com/office/word/2012/wordml" xmlns:w16se="http://schemas.microsoft.com/office/word/2015/wordml/symex" xmlns:wpg="http://schemas.microsoft.com/office/word/2010/wordprocessingGroup" xmlns:wpi="http://schemas.microsoft.com/office/word/2010/wordprocessingInk" xmlns:wne="http://schemas.microsoft.com/office/word/2006/wordml" xmlns:wps="http://schemas.microsoft.com/office/word/2010/wordprocessingShape" mc:Ignorable="w14 w15 w16se wp14">
   <w:p>
     <w:pPr>
       <w:pStyle w:val="a3"/>
@@ -4868,7 +4862,7 @@
 </file>
 
 <file path=word/header3.xml><?xml version="1.0" encoding="utf-8"?>
-<w:hdr xmlns:wpc="http://schemas.microsoft.com/office/word/2010/wordprocessingCanvas" xmlns:mc="http://schemas.openxmlformats.org/markup-compatibility/2006" xmlns:o="urn:schemas-microsoft-com:office:office" xmlns:r="http://schemas.openxmlformats.org/officeDocument/2006/relationships" xmlns:m="http://schemas.openxmlformats.org/officeDocument/2006/math" xmlns:v="urn:schemas-microsoft-com:vml" xmlns:wp14="http://schemas.microsoft.com/office/word/2010/wordprocessingDrawing" xmlns:wp="http://schemas.openxmlformats.org/drawingml/2006/wordprocessingDrawing" xmlns:w10="urn:schemas-microsoft-com:office:word" xmlns:w="http://schemas.openxmlformats.org/wordprocessingml/2006/main" xmlns:w14="http://schemas.microsoft.com/office/word/2010/wordml" xmlns:w15="http://schemas.microsoft.com/office/word/2012/wordml" xmlns:wpg="http://schemas.microsoft.com/office/word/2010/wordprocessingGroup" xmlns:wpi="http://schemas.microsoft.com/office/word/2010/wordprocessingInk" xmlns:wne="http://schemas.microsoft.com/office/word/2006/wordml" xmlns:wps="http://schemas.microsoft.com/office/word/2010/wordprocessingShape" mc:Ignorable="w14 w15 wp14">
+<w:hdr xmlns:wpc="http://schemas.microsoft.com/office/word/2010/wordprocessingCanvas" xmlns:cx="http://schemas.microsoft.com/office/drawing/2014/chartex" xmlns:mc="http://schemas.openxmlformats.org/markup-compatibility/2006" xmlns:o="urn:schemas-microsoft-com:office:office" xmlns:r="http://schemas.openxmlformats.org/officeDocument/2006/relationships" xmlns:m="http://schemas.openxmlformats.org/officeDocument/2006/math" xmlns:v="urn:schemas-microsoft-com:vml" xmlns:wp14="http://schemas.microsoft.com/office/word/2010/wordprocessingDrawing" xmlns:wp="http://schemas.openxmlformats.org/drawingml/2006/wordprocessingDrawing" xmlns:w10="urn:schemas-microsoft-com:office:word" xmlns:w="http://schemas.openxmlformats.org/wordprocessingml/2006/main" xmlns:w14="http://schemas.microsoft.com/office/word/2010/wordml" xmlns:w15="http://schemas.microsoft.com/office/word/2012/wordml" xmlns:w16se="http://schemas.microsoft.com/office/word/2015/wordml/symex" xmlns:wpg="http://schemas.microsoft.com/office/word/2010/wordprocessingGroup" xmlns:wpi="http://schemas.microsoft.com/office/word/2010/wordprocessingInk" xmlns:wne="http://schemas.microsoft.com/office/word/2006/wordml" xmlns:wps="http://schemas.microsoft.com/office/word/2010/wordprocessingShape" mc:Ignorable="w14 w15 w16se wp14">
   <w:p>
     <w:pPr>
       <w:pStyle w:val="a3"/>
@@ -4878,8 +4872,8 @@
 </file>
 
 <file path=word/numbering.xml><?xml version="1.0" encoding="utf-8"?>
-<w:numbering xmlns:wpc="http://schemas.microsoft.com/office/word/2010/wordprocessingCanvas" xmlns:mc="http://schemas.openxmlformats.org/markup-compatibility/2006" xmlns:o="urn:schemas-microsoft-com:office:office" xmlns:r="http://schemas.openxmlformats.org/officeDocument/2006/relationships" xmlns:m="http://schemas.openxmlformats.org/officeDocument/2006/math" xmlns:v="urn:schemas-microsoft-com:vml" xmlns:wp14="http://schemas.microsoft.com/office/word/2010/wordprocessingDrawing" xmlns:wp="http://schemas.openxmlformats.org/drawingml/2006/wordprocessingDrawing" xmlns:w10="urn:schemas-microsoft-com:office:word" xmlns:w="http://schemas.openxmlformats.org/wordprocessingml/2006/main" xmlns:w14="http://schemas.microsoft.com/office/word/2010/wordml" xmlns:w15="http://schemas.microsoft.com/office/word/2012/wordml" xmlns:wpg="http://schemas.microsoft.com/office/word/2010/wordprocessingGroup" xmlns:wpi="http://schemas.microsoft.com/office/word/2010/wordprocessingInk" xmlns:wne="http://schemas.microsoft.com/office/word/2006/wordml" xmlns:wps="http://schemas.microsoft.com/office/word/2010/wordprocessingShape" mc:Ignorable="w14 w15 wp14">
-  <w:abstractNum w:abstractNumId="0">
+<w:numbering xmlns:wpc="http://schemas.microsoft.com/office/word/2010/wordprocessingCanvas" xmlns:cx="http://schemas.microsoft.com/office/drawing/2014/chartex" xmlns:mc="http://schemas.openxmlformats.org/markup-compatibility/2006" xmlns:o="urn:schemas-microsoft-com:office:office" xmlns:r="http://schemas.openxmlformats.org/officeDocument/2006/relationships" xmlns:m="http://schemas.openxmlformats.org/officeDocument/2006/math" xmlns:v="urn:schemas-microsoft-com:vml" xmlns:wp14="http://schemas.microsoft.com/office/word/2010/wordprocessingDrawing" xmlns:wp="http://schemas.openxmlformats.org/drawingml/2006/wordprocessingDrawing" xmlns:w10="urn:schemas-microsoft-com:office:word" xmlns:w="http://schemas.openxmlformats.org/wordprocessingml/2006/main" xmlns:w14="http://schemas.microsoft.com/office/word/2010/wordml" xmlns:w15="http://schemas.microsoft.com/office/word/2012/wordml" xmlns:w16se="http://schemas.microsoft.com/office/word/2015/wordml/symex" xmlns:wpg="http://schemas.microsoft.com/office/word/2010/wordprocessingGroup" xmlns:wpi="http://schemas.microsoft.com/office/word/2010/wordprocessingInk" xmlns:wne="http://schemas.microsoft.com/office/word/2006/wordml" xmlns:wps="http://schemas.microsoft.com/office/word/2010/wordprocessingShape" mc:Ignorable="w14 w15 w16se wp14">
+  <w:abstractNum w:abstractNumId="0" w15:restartNumberingAfterBreak="0">
     <w:nsid w:val="07713A91"/>
     <w:multiLevelType w:val="hybridMultilevel"/>
     <w:tmpl w:val="49CA633E"/>
@@ -4968,7 +4962,7 @@
       </w:pPr>
     </w:lvl>
   </w:abstractNum>
-  <w:abstractNum w:abstractNumId="1">
+  <w:abstractNum w:abstractNumId="1" w15:restartNumberingAfterBreak="0">
     <w:nsid w:val="12CD66E1"/>
     <w:multiLevelType w:val="hybridMultilevel"/>
     <w:tmpl w:val="D0AACA26"/>
@@ -5057,7 +5051,7 @@
       </w:pPr>
     </w:lvl>
   </w:abstractNum>
-  <w:abstractNum w:abstractNumId="2">
+  <w:abstractNum w:abstractNumId="2" w15:restartNumberingAfterBreak="0">
     <w:nsid w:val="37516365"/>
     <w:multiLevelType w:val="hybridMultilevel"/>
     <w:tmpl w:val="192AB2EE"/>
@@ -5159,7 +5153,7 @@
 </file>
 
 <file path=word/styles.xml><?xml version="1.0" encoding="utf-8"?>
-<w:styles xmlns:mc="http://schemas.openxmlformats.org/markup-compatibility/2006" xmlns:r="http://schemas.openxmlformats.org/officeDocument/2006/relationships" xmlns:w="http://schemas.openxmlformats.org/wordprocessingml/2006/main" xmlns:w14="http://schemas.microsoft.com/office/word/2010/wordml" xmlns:w15="http://schemas.microsoft.com/office/word/2012/wordml" mc:Ignorable="w14 w15">
+<w:styles xmlns:mc="http://schemas.openxmlformats.org/markup-compatibility/2006" xmlns:r="http://schemas.openxmlformats.org/officeDocument/2006/relationships" xmlns:w="http://schemas.openxmlformats.org/wordprocessingml/2006/main" xmlns:w14="http://schemas.microsoft.com/office/word/2010/wordml" xmlns:w15="http://schemas.microsoft.com/office/word/2012/wordml" xmlns:w16se="http://schemas.microsoft.com/office/word/2015/wordml/symex" mc:Ignorable="w14 w15 w16se">
   <w:docDefaults>
     <w:rPrDefault>
       <w:rPr>
@@ -5584,7 +5578,7 @@
   <w:style w:type="paragraph" w:styleId="a3">
     <w:name w:val="header"/>
     <w:basedOn w:val="a"/>
-    <w:link w:val="Char"/>
+    <w:link w:val="a4"/>
     <w:uiPriority w:val="99"/>
     <w:unhideWhenUsed/>
     <w:rsid w:val="00AD6E21"/>
@@ -5604,8 +5598,8 @@
       <w:szCs w:val="18"/>
     </w:rPr>
   </w:style>
-  <w:style w:type="character" w:customStyle="1" w:styleId="Char">
-    <w:name w:val="页眉 Char"/>
+  <w:style w:type="character" w:customStyle="1" w:styleId="a4">
+    <w:name w:val="页眉 字符"/>
     <w:basedOn w:val="a0"/>
     <w:link w:val="a3"/>
     <w:uiPriority w:val="99"/>
@@ -5615,10 +5609,10 @@
       <w:szCs w:val="18"/>
     </w:rPr>
   </w:style>
-  <w:style w:type="paragraph" w:styleId="a4">
+  <w:style w:type="paragraph" w:styleId="a5">
     <w:name w:val="footer"/>
     <w:basedOn w:val="a"/>
-    <w:link w:val="Char0"/>
+    <w:link w:val="a6"/>
     <w:uiPriority w:val="99"/>
     <w:unhideWhenUsed/>
     <w:rsid w:val="00AD6E21"/>
@@ -5635,10 +5629,10 @@
       <w:szCs w:val="18"/>
     </w:rPr>
   </w:style>
-  <w:style w:type="character" w:customStyle="1" w:styleId="Char0">
-    <w:name w:val="页脚 Char"/>
+  <w:style w:type="character" w:customStyle="1" w:styleId="a6">
+    <w:name w:val="页脚 字符"/>
     <w:basedOn w:val="a0"/>
-    <w:link w:val="a4"/>
+    <w:link w:val="a5"/>
     <w:uiPriority w:val="99"/>
     <w:rsid w:val="00AD6E21"/>
     <w:rPr>
@@ -5646,7 +5640,7 @@
       <w:szCs w:val="18"/>
     </w:rPr>
   </w:style>
-  <w:style w:type="paragraph" w:styleId="a5">
+  <w:style w:type="paragraph" w:styleId="a7">
     <w:name w:val="List Paragraph"/>
     <w:basedOn w:val="a"/>
     <w:uiPriority w:val="34"/>
@@ -5656,7 +5650,7 @@
       <w:ind w:firstLineChars="200" w:firstLine="420"/>
     </w:pPr>
   </w:style>
-  <w:style w:type="table" w:styleId="a6">
+  <w:style w:type="table" w:styleId="a8">
     <w:name w:val="Table Grid"/>
     <w:basedOn w:val="a1"/>
     <w:uiPriority w:val="39"/>
